--- a/Proiect BD2.docx
+++ b/Proiect BD2.docx
@@ -25,6 +25,7 @@
           <w:dataBinding w:prefixMappings="xmlns:ns0='http://schemas.openxmlformats.org/officeDocument/2006/extended-properties' " w:xpath="/ns0:Properties[1]/ns0:Company[1]" w:storeItemID="{6668398D-A668-4E3E-A5EB-62B293D839F1}"/>
           <w:text/>
         </w:sdtPr>
+        <w:sdtEndPr/>
         <w:sdtContent>
           <w:r>
             <w:t>Universitatea Politehnica din București</w:t>
@@ -52,6 +53,7 @@
         <w:dataBinding w:prefixMappings="xmlns:ns0='http://purl.org/dc/elements/1.1/' xmlns:ns1='http://schemas.openxmlformats.org/package/2006/metadata/core-properties' " w:xpath="/ns1:coreProperties[1]/ns0:title[1]" w:storeItemID="{6C3C8BC8-F283-45AE-878A-BAB7291924A1}"/>
         <w:text/>
       </w:sdtPr>
+      <w:sdtEndPr/>
       <w:sdtContent>
         <w:p>
           <w:pPr>
@@ -127,6 +129,7 @@
           <w:calendar w:val="gregorian"/>
         </w:date>
       </w:sdtPr>
+      <w:sdtEndPr/>
       <w:sdtContent>
         <w:p>
           <w:pPr>
@@ -2255,29 +2258,6 @@
         <w:t>diferiti</w:t>
       </w:r>
       <w:proofErr w:type="spellEnd"/>
-      <w:r>
-        <w:rPr>
-          <w:sz w:val="20"/>
-          <w:szCs w:val="20"/>
-        </w:rPr>
-        <w:t>.</w:t>
-      </w:r>
-      <w:r>
-        <w:rPr>
-          <w:sz w:val="20"/>
-          <w:szCs w:val="20"/>
-        </w:rPr>
-        <w:t xml:space="preserve"> -------</w:t>
-      </w:r>
-      <w:proofErr w:type="spellStart"/>
-      <w:r>
-        <w:rPr>
-          <w:sz w:val="20"/>
-          <w:szCs w:val="20"/>
-        </w:rPr>
-        <w:t>todo</w:t>
-      </w:r>
-      <w:proofErr w:type="spellEnd"/>
     </w:p>
     <w:p>
       <w:pPr>
@@ -2357,22 +2337,6 @@
         </w:rPr>
         <w:t xml:space="preserve"> nume.</w:t>
       </w:r>
-      <w:r>
-        <w:rPr>
-          <w:sz w:val="20"/>
-          <w:szCs w:val="20"/>
-        </w:rPr>
-        <w:t xml:space="preserve"> -------</w:t>
-      </w:r>
-      <w:proofErr w:type="spellStart"/>
-      <w:r>
-        <w:rPr>
-          <w:sz w:val="20"/>
-          <w:szCs w:val="20"/>
-        </w:rPr>
-        <w:t>todo</w:t>
-      </w:r>
-      <w:proofErr w:type="spellEnd"/>
     </w:p>
     <w:p>
       <w:pPr>
@@ -4715,28 +4679,28 @@
     <w:charset w:val="00"/>
     <w:family w:val="roman"/>
     <w:pitch w:val="variable"/>
-    <w:sig w:usb0="E0002AFF" w:usb1="C0007843" w:usb2="00000009" w:usb3="00000000" w:csb0="000001FF" w:csb1="00000000"/>
+    <w:sig w:usb0="E0002EFF" w:usb1="C000785B" w:usb2="00000009" w:usb3="00000000" w:csb0="000001FF" w:csb1="00000000"/>
   </w:font>
   <w:font w:name="Calibri">
     <w:panose1 w:val="020F0502020204030204"/>
     <w:charset w:val="00"/>
     <w:family w:val="swiss"/>
     <w:pitch w:val="variable"/>
-    <w:sig w:usb0="E0002AFF" w:usb1="4000ACFF" w:usb2="00000001" w:usb3="00000000" w:csb0="000001FF" w:csb1="00000000"/>
+    <w:sig w:usb0="E4002EFF" w:usb1="C000247B" w:usb2="00000009" w:usb3="00000000" w:csb0="000001FF" w:csb1="00000000"/>
   </w:font>
   <w:font w:name="Arial">
     <w:panose1 w:val="020B0604020202020204"/>
     <w:charset w:val="00"/>
     <w:family w:val="swiss"/>
     <w:pitch w:val="variable"/>
-    <w:sig w:usb0="E0002AFF" w:usb1="C0007843" w:usb2="00000009" w:usb3="00000000" w:csb0="000001FF" w:csb1="00000000"/>
+    <w:sig w:usb0="E0002EFF" w:usb1="C000785B" w:usb2="00000009" w:usb3="00000000" w:csb0="000001FF" w:csb1="00000000"/>
   </w:font>
   <w:font w:name="Calibri Light">
     <w:panose1 w:val="020F0302020204030204"/>
     <w:charset w:val="00"/>
     <w:family w:val="swiss"/>
     <w:pitch w:val="variable"/>
-    <w:sig w:usb0="A0002AEF" w:usb1="4000207B" w:usb2="00000000" w:usb3="00000000" w:csb0="000001FF" w:csb1="00000000"/>
+    <w:sig w:usb0="E4002EFF" w:usb1="C000247B" w:usb2="00000009" w:usb3="00000000" w:csb0="000001FF" w:csb1="00000000"/>
   </w:font>
 </w:fonts>
 </file>
@@ -4758,6 +4722,7 @@
   <w:rsids>
     <w:rsidRoot w:val="00D34511"/>
     <w:rsid w:val="006736AB"/>
+    <w:rsid w:val="00D137F9"/>
     <w:rsid w:val="00D34511"/>
   </w:rsids>
   <m:mathPr>
@@ -4773,7 +4738,7 @@
     <m:intLim m:val="subSup"/>
     <m:naryLim m:val="undOvr"/>
   </m:mathPr>
-  <w:themeFontLang w:val="en-US"/>
+  <w:themeFontLang w:val="en-US" w:eastAsia="x-none" w:bidi="x-none"/>
   <w:clrSchemeMapping w:bg1="light1" w:t1="dark1" w:bg2="light2" w:t2="dark2" w:accent1="accent1" w:accent2="accent2" w:accent3="accent3" w:accent4="accent4" w:accent5="accent5" w:accent6="accent6" w:hyperlink="hyperlink" w:followedHyperlink="followedHyperlink"/>
   <w:decimalSymbol w:val="."/>
   <w:listSeparator w:val=","/>
@@ -5561,6 +5526,7 @@
 <ds:datastoreItem xmlns:ds="http://schemas.openxmlformats.org/officeDocument/2006/customXml" ds:itemID="{4DE686F5-83D0-404C-B069-2F1DFBCC8BE8}">
   <ds:schemaRefs>
     <ds:schemaRef ds:uri="http://schemas.openxmlformats.org/officeDocument/2006/bibliography"/>
+    <ds:schemaRef ds:uri="http://www.w3.org/2000/xmlns/"/>
   </ds:schemaRefs>
 </ds:datastoreItem>
 </file>